--- a/output/output.docx
+++ b/output/output.docx
@@ -4,13 +4,158 @@
   <w:body>
     <w:p>
       <w:pPr>
-        <w:pStyle w:val="Heading1"/>
+        <w:pStyle w:val="Title_0"/>
+        <w:jc w:val="center"/>
       </w:pPr>
       <w:r>
+        <w:t xml:space="preserve">Testing </w:t>
+      </w:r>
+      <w:proofErr w:type="gramStart"/>
+      <w:r>
+        <w:t>For</w:t>
+      </w:r>
+      <w:proofErr w:type="gramEnd"/>
+      <w:r>
+        <w:t xml:space="preserve"> Success</w:t>
+      </w:r>
+    </w:p>
+    <w:p>
+      <w:pPr>
+        <w:pStyle w:val="Heading1_0"/>
+      </w:pPr>
+      <w:r>
+        <w:t>Tests Given</w:t>
+      </w:r>
+    </w:p>
+    <w:tbl>
+      <w:tblPr>
+        <w:tblStyle w:val="TableGrid_0"/>
+        <w:tblW w:w="0" w:type="auto"/>
+        <w:tblLook w:val="04A0" w:firstRow="1" w:lastRow="0" w:firstColumn="1" w:lastColumn="0" w:noHBand="0" w:noVBand="1"/>
+      </w:tblPr>
+      <w:tblGrid>
+        <w:gridCol w:w="4675"/>
+        <w:gridCol w:w="4675"/>
+      </w:tblGrid>
+      <w:tr>
+        <w:tc>
+          <w:tcPr>
+            <w:tcW w:w="4675" w:type="dxa"/>
+          </w:tcPr>
+          <w:p>
+            <w:r>
+              <w:t/>
+            </w:r>
+            <w:proofErr w:type="spellStart"/>
+            <w:proofErr w:type="gramStart"/>
+            <w:r>
+              <w:t/>
+            </w:r>
+            <w:proofErr w:type="spellEnd"/>
+            <w:r>
+              <w:t xml:space="preserve">Fluid Reasoning</w:t>
+            </w:r>
+            <w:proofErr w:type="spellStart"/>
+            <w:proofErr w:type="gramEnd"/>
+            <w:r>
+              <w:t/>
+            </w:r>
+            <w:proofErr w:type="spellEnd"/>
+            <w:r>
+              <w:t/>
+            </w:r>
+          </w:p>
+        </w:tc>
+        <w:tc>
+          <w:tcPr>
+            <w:tcW w:w="4675" w:type="dxa"/>
+          </w:tcPr>
+          <w:p>
+            <w:r>
+              <w:t xml:space="preserve">Today</w:t>
+            </w:r>
+            <w:r>
+              <w:t/>
+            </w:r>
+            <w:r>
+              <w:t/>
+            </w:r>
+            <w:proofErr w:type="spellStart"/>
+            <w:r>
+              <w:t/>
+            </w:r>
+            <w:proofErr w:type="spellEnd"/>
+            <w:r>
+              <w:t/>
+            </w:r>
+          </w:p>
+        </w:tc>
+      </w:tr>
+      <w:tr>
+        <w:tc>
+          <w:tcPr>
+            <w:tcW w:w="4675" w:type="dxa"/>
+          </w:tcPr>
+          <w:p>
+            <w:r>
+              <w:t/>
+            </w:r>
+            <w:proofErr w:type="spellStart"/>
+            <w:proofErr w:type="gramStart"/>
+            <w:r>
+              <w:t/>
+            </w:r>
+            <w:proofErr w:type="spellEnd"/>
+            <w:r>
+              <w:t xml:space="preserve">Reading Comprehension</w:t>
+            </w:r>
+            <w:proofErr w:type="spellStart"/>
+            <w:proofErr w:type="gramEnd"/>
+            <w:r>
+              <w:t/>
+            </w:r>
+            <w:proofErr w:type="spellEnd"/>
+            <w:r>
+              <w:t/>
+            </w:r>
+          </w:p>
+        </w:tc>
+        <w:tc>
+          <w:tcPr>
+            <w:tcW w:w="4675" w:type="dxa"/>
+          </w:tcPr>
+          <w:p>
+            <w:r>
+              <w:t xml:space="preserve">09/30/2020</w:t>
+            </w:r>
+            <w:r>
+              <w:t/>
+            </w:r>
+            <w:r>
+              <w:t/>
+            </w:r>
+            <w:proofErr w:type="spellStart"/>
+            <w:r>
+              <w:t/>
+            </w:r>
+            <w:proofErr w:type="spellEnd"/>
+            <w:r>
+              <w:t/>
+            </w:r>
+          </w:p>
+        </w:tc>
+      </w:tr>
+    </w:tbl>
+    <w:p/>
+    <w:p/>
+    <w:p/>
+    <w:p>
+      <w:pPr>
+        <w:pStyle w:val="Heading1_1"/>
+      </w:pPr>
+      <w:r>
         <w:t>Demographics</w:t>
       </w:r>
-      <w:bookmarkStart w:id="0" w:name="_GoBack"/>
-      <w:bookmarkEnd w:id="0"/>
     </w:p>
     <w:p>
       <w:pPr>
@@ -20,14 +165,97 @@
         <w:t xml:space="preserve">Hi! This template is for student Ava at SCU</w:t>
       </w:r>
       <w:proofErr w:type="spellStart"/>
+      <w:r>
+        <w:t/>
+      </w:r>
+      <w:proofErr w:type="spellEnd"/>
+      <w:r>
+        <w:t xml:space="preserve">, her</w:t>
+      </w:r>
+      <w:proofErr w:type="spellStart"/>
+      <w:r>
+        <w:t/>
+      </w:r>
+      <w:proofErr w:type="spellEnd"/>
+      <w:r>
+        <w:t xml:space="preserve"> grades are low</w:t>
+      </w:r>
+      <w:proofErr w:type="spellStart"/>
+      <w:r>
+        <w:t/>
+      </w:r>
+      <w:r>
+        <w:t/>
+      </w:r>
+      <w:bookmarkStart w:id="0" w:name="_GoBack"/>
+      <w:bookmarkEnd w:id="0"/>
+      <w:r>
+        <w:t/>
+      </w:r>
+      <w:proofErr w:type="spellEnd"/>
+      <w:r>
+        <w:t>.</w:t>
+      </w:r>
+    </w:p>
+    <w:p>
+      <w:r>
+        <w:t xml:space="preserve">This is the test template document. 10</w:t>
+      </w:r>
+      <w:proofErr w:type="spellStart"/>
+      <w:r>
+        <w:t/>
+      </w:r>
+      <w:r>
+        <w:t/>
+      </w:r>
+      <w:proofErr w:type="spellEnd"/>
+      <w:r>
+        <w:t xml:space="preserve"> is a low</w:t>
+      </w:r>
+      <w:proofErr w:type="spellStart"/>
+      <w:r>
+        <w:t/>
+      </w:r>
+      <w:r>
+        <w:t/>
+      </w:r>
+      <w:bookmarkStart w:id="0" w:name="_GoBack"/>
+      <w:bookmarkEnd w:id="0"/>
+      <w:r>
+        <w:t/>
+      </w:r>
+      <w:proofErr w:type="spellEnd"/>
+      <w:r>
+        <w:t> score!</w:t>
+      </w:r>
+    </w:p>
+    <w:p>
+      <w:pPr>
+        <w:pStyle w:val="Heading1_3"/>
+      </w:pPr>
+      <w:r>
+        <w:t>Reading Comprehension</w:t>
+      </w:r>
+    </w:p>
+    <w:p>
+      <w:r>
+        <w:t xml:space="preserve">Ava score in reading speed alone measured in words per minute is 5</w:t>
+      </w:r>
+      <w:proofErr w:type="spellStart"/>
+      <w:r>
+        <w:t/>
+      </w:r>
       <w:proofErr w:type="gramStart"/>
       <w:r>
         <w:t/>
       </w:r>
+      <w:proofErr w:type="gramEnd"/>
+      <w:r>
+        <w:t/>
+      </w:r>
       <w:proofErr w:type="spellEnd"/>
-      <w:proofErr w:type="gramEnd"/>
-      <w:r>
-        <w:t xml:space="preserve">, her</w:t>
+      <w:r>
+        <w:t xml:space="preserve">, falling in the slow reader</w:t>
       </w:r>
       <w:proofErr w:type="spellStart"/>
       <w:r>
@@ -35,7 +263,7 @@
       </w:r>
       <w:proofErr w:type="spellEnd"/>
       <w:r>
-        <w:t xml:space="preserve"> grades are low</w:t>
+        <w:t xml:space="preserve"> range. Something about percentiles, a chart, idk. Similarly, with vocabulary 15</w:t>
       </w:r>
       <w:proofErr w:type="spellStart"/>
       <w:r>
@@ -43,14 +271,99 @@
       </w:r>
       <w:proofErr w:type="spellEnd"/>
       <w:r>
-        <w:t>.</w:t>
+        <w:t xml:space="preserve"> falls in the below average vocab</w:t>
+      </w:r>
+      <w:proofErr w:type="spellStart"/>
+      <w:r>
+        <w:t/>
+      </w:r>
+      <w:proofErr w:type="spellEnd"/>
+      <w:r>
+        <w:t xml:space="preserve"> range.</w:t>
+      </w:r>
+      <w:bookmarkStart w:id="0" w:name="_GoBack"/>
+      <w:bookmarkEnd w:id="0"/>
+    </w:p>
+    <w:p>
+      <w:r>
+        <w:t/>
+      </w:r>
+      <w:r>
+        <w:t/>
+      </w:r>
+      <w:r>
+        <w:t/>
+      </w:r>
+    </w:p>
+    <w:p>
+      <w:pPr>
+        <w:pStyle w:val="Heading1_4"/>
+      </w:pPr>
+      <w:r>
+        <w:t xml:space="preserve">Fluid Reasoning</w:t>
+      </w:r>
+    </w:p>
+    <w:p/>
+    <w:p>
+      <w:pPr>
+        <w:ind w:firstLine="720"/>
+      </w:pPr>
+      <w:r>
+        <w:t xml:space="preserve">For the fluid reasoning test, Ava's score is 10 which is low.</w:t>
+      </w:r>
+    </w:p>
+    <w:p>
+      <w:r>
+        <w:t/>
+      </w:r>
+      <w:r>
+        <w:t/>
+      </w:r>
+      <w:r>
+        <w:t/>
+      </w:r>
+    </w:p>
+    <w:p>
+      <w:pPr>
+        <w:pStyle w:val="Heading1_4"/>
+      </w:pPr>
+      <w:r>
+        <w:t xml:space="preserve">Reading Comprehension</w:t>
+      </w:r>
+    </w:p>
+    <w:p/>
+    <w:p>
+      <w:pPr>
+        <w:ind w:firstLine="720"/>
+      </w:pPr>
+      <w:r>
+        <w:t xml:space="preserve">For the reading comprehension test, Ava's is a slow reader (score of 5), with a below average vocab (score of 15).</w:t>
+      </w:r>
+    </w:p>
+    <w:p>
+      <w:r>
+        <w:t/>
+      </w:r>
+      <w:r>
+        <w:t/>
+      </w:r>
+      <w:bookmarkStart w:id="0" w:name="_GoBack"/>
+      <w:bookmarkEnd w:id="0"/>
+      <w:r>
+        <w:t/>
       </w:r>
     </w:p>
     <w:sectPr>
-      <w:headerReference w:type="default" r:id="rId6"/>
+      <w:headerReference w:type="even" r:id="rId6"/>
+      <w:headerReference w:type="default" r:id="rId7"/>
+      <w:footerReference w:type="even" r:id="rId8"/>
+      <w:footerReference w:type="default" r:id="rId9"/>
+      <w:headerReference w:type="first" r:id="rId10"/>
+      <w:footerReference w:type="first" r:id="rId11"/>
       <w:pgSz w:w="12240" w:h="15840"/>
       <w:pgMar w:top="1440" w:right="1440" w:bottom="1440" w:left="1440" w:header="720" w:footer="720" w:gutter="0"/>
       <w:cols w:space="720"/>
+      <w:titlePg/>
       <w:docGrid w:linePitch="360"/>
     </w:sectPr>
   </w:body>
@@ -82,6 +395,36 @@
 </w:endnotes>
 </file>
 
+<file path=word/footer1.xml><?xml version="1.0" encoding="utf-8"?>
+<w:ftr xmlns:wpc="http://schemas.microsoft.com/office/word/2010/wordprocessingCanvas" xmlns:cx="http://schemas.microsoft.com/office/drawing/2014/chartex" xmlns:cx1="http://schemas.microsoft.com/office/drawing/2015/9/8/chartex" xmlns:cx2="http://schemas.microsoft.com/office/drawing/2015/10/21/chartex" xmlns:cx3="http://schemas.microsoft.com/office/drawing/2016/5/9/chartex" xmlns:cx4="http://schemas.microsoft.com/office/drawing/2016/5/10/chartex" xmlns:cx5="http://schemas.microsoft.com/office/drawing/2016/5/11/chartex" xmlns:cx6="http://schemas.microsoft.com/office/drawing/2016/5/12/chartex" xmlns:cx7="http://schemas.microsoft.com/office/drawing/2016/5/13/chartex" xmlns:cx8="http://schemas.microsoft.com/office/drawing/2016/5/14/chartex" xmlns:mc="http://schemas.openxmlformats.org/markup-compatibility/2006" xmlns:aink="http://schemas.microsoft.com/office/drawing/2016/ink" xmlns:am3d="http://schemas.microsoft.com/office/drawing/2017/model3d" xmlns:o="urn:schemas-microsoft-com:office:office" xmlns:r="http://schemas.openxmlformats.org/officeDocument/2006/relationships" xmlns:m="http://schemas.openxmlformats.org/officeDocument/2006/math" xmlns:v="urn:schemas-microsoft-com:vml" xmlns:wp14="http://schemas.microsoft.com/office/word/2010/wordprocessingDrawing" xmlns:wp="http://schemas.openxmlformats.org/drawingml/2006/wordprocessingDrawing" xmlns:w10="urn:schemas-microsoft-com:office:word" xmlns:w="http://schemas.openxmlformats.org/wordprocessingml/2006/main" xmlns:w14="http://schemas.microsoft.com/office/word/2010/wordml" xmlns:w15="http://schemas.microsoft.com/office/word/2012/wordml" xmlns:w16cid="http://schemas.microsoft.com/office/word/2016/wordml/cid" xmlns:w16se="http://schemas.microsoft.com/office/word/2015/wordml/symex" xmlns:wpg="http://schemas.microsoft.com/office/word/2010/wordprocessingGroup" xmlns:wpi="http://schemas.microsoft.com/office/word/2010/wordprocessingInk" xmlns:wne="http://schemas.microsoft.com/office/word/2006/wordml" xmlns:wps="http://schemas.microsoft.com/office/word/2010/wordprocessingShape" mc:Ignorable="w14 w15 w16se w16cid wp14">
+  <w:p>
+    <w:pPr>
+      <w:pStyle w:val="Footer"/>
+    </w:pPr>
+  </w:p>
+</w:ftr>
+</file>
+
+<file path=word/footer2.xml><?xml version="1.0" encoding="utf-8"?>
+<w:ftr xmlns:wpc="http://schemas.microsoft.com/office/word/2010/wordprocessingCanvas" xmlns:cx="http://schemas.microsoft.com/office/drawing/2014/chartex" xmlns:cx1="http://schemas.microsoft.com/office/drawing/2015/9/8/chartex" xmlns:cx2="http://schemas.microsoft.com/office/drawing/2015/10/21/chartex" xmlns:cx3="http://schemas.microsoft.com/office/drawing/2016/5/9/chartex" xmlns:cx4="http://schemas.microsoft.com/office/drawing/2016/5/10/chartex" xmlns:cx5="http://schemas.microsoft.com/office/drawing/2016/5/11/chartex" xmlns:cx6="http://schemas.microsoft.com/office/drawing/2016/5/12/chartex" xmlns:cx7="http://schemas.microsoft.com/office/drawing/2016/5/13/chartex" xmlns:cx8="http://schemas.microsoft.com/office/drawing/2016/5/14/chartex" xmlns:mc="http://schemas.openxmlformats.org/markup-compatibility/2006" xmlns:aink="http://schemas.microsoft.com/office/drawing/2016/ink" xmlns:am3d="http://schemas.microsoft.com/office/drawing/2017/model3d" xmlns:o="urn:schemas-microsoft-com:office:office" xmlns:r="http://schemas.openxmlformats.org/officeDocument/2006/relationships" xmlns:m="http://schemas.openxmlformats.org/officeDocument/2006/math" xmlns:v="urn:schemas-microsoft-com:vml" xmlns:wp14="http://schemas.microsoft.com/office/word/2010/wordprocessingDrawing" xmlns:wp="http://schemas.openxmlformats.org/drawingml/2006/wordprocessingDrawing" xmlns:w10="urn:schemas-microsoft-com:office:word" xmlns:w="http://schemas.openxmlformats.org/wordprocessingml/2006/main" xmlns:w14="http://schemas.microsoft.com/office/word/2010/wordml" xmlns:w15="http://schemas.microsoft.com/office/word/2012/wordml" xmlns:w16cid="http://schemas.microsoft.com/office/word/2016/wordml/cid" xmlns:w16se="http://schemas.microsoft.com/office/word/2015/wordml/symex" xmlns:wpg="http://schemas.microsoft.com/office/word/2010/wordprocessingGroup" xmlns:wpi="http://schemas.microsoft.com/office/word/2010/wordprocessingInk" xmlns:wne="http://schemas.microsoft.com/office/word/2006/wordml" xmlns:wps="http://schemas.microsoft.com/office/word/2010/wordprocessingShape" mc:Ignorable="w14 w15 w16se w16cid wp14">
+  <w:p>
+    <w:pPr>
+      <w:pStyle w:val="Footer"/>
+    </w:pPr>
+  </w:p>
+</w:ftr>
+</file>
+
+<file path=word/footer3.xml><?xml version="1.0" encoding="utf-8"?>
+<w:ftr xmlns:wpc="http://schemas.microsoft.com/office/word/2010/wordprocessingCanvas" xmlns:cx="http://schemas.microsoft.com/office/drawing/2014/chartex" xmlns:cx1="http://schemas.microsoft.com/office/drawing/2015/9/8/chartex" xmlns:cx2="http://schemas.microsoft.com/office/drawing/2015/10/21/chartex" xmlns:cx3="http://schemas.microsoft.com/office/drawing/2016/5/9/chartex" xmlns:cx4="http://schemas.microsoft.com/office/drawing/2016/5/10/chartex" xmlns:cx5="http://schemas.microsoft.com/office/drawing/2016/5/11/chartex" xmlns:cx6="http://schemas.microsoft.com/office/drawing/2016/5/12/chartex" xmlns:cx7="http://schemas.microsoft.com/office/drawing/2016/5/13/chartex" xmlns:cx8="http://schemas.microsoft.com/office/drawing/2016/5/14/chartex" xmlns:mc="http://schemas.openxmlformats.org/markup-compatibility/2006" xmlns:aink="http://schemas.microsoft.com/office/drawing/2016/ink" xmlns:am3d="http://schemas.microsoft.com/office/drawing/2017/model3d" xmlns:o="urn:schemas-microsoft-com:office:office" xmlns:r="http://schemas.openxmlformats.org/officeDocument/2006/relationships" xmlns:m="http://schemas.openxmlformats.org/officeDocument/2006/math" xmlns:v="urn:schemas-microsoft-com:vml" xmlns:wp14="http://schemas.microsoft.com/office/word/2010/wordprocessingDrawing" xmlns:wp="http://schemas.openxmlformats.org/drawingml/2006/wordprocessingDrawing" xmlns:w10="urn:schemas-microsoft-com:office:word" xmlns:w="http://schemas.openxmlformats.org/wordprocessingml/2006/main" xmlns:w14="http://schemas.microsoft.com/office/word/2010/wordml" xmlns:w15="http://schemas.microsoft.com/office/word/2012/wordml" xmlns:w16cid="http://schemas.microsoft.com/office/word/2016/wordml/cid" xmlns:w16se="http://schemas.microsoft.com/office/word/2015/wordml/symex" xmlns:wpg="http://schemas.microsoft.com/office/word/2010/wordprocessingGroup" xmlns:wpi="http://schemas.microsoft.com/office/word/2010/wordprocessingInk" xmlns:wne="http://schemas.microsoft.com/office/word/2006/wordml" xmlns:wps="http://schemas.microsoft.com/office/word/2010/wordprocessingShape" mc:Ignorable="w14 w15 w16se w16cid wp14">
+  <w:p>
+    <w:pPr>
+      <w:pStyle w:val="Footer"/>
+    </w:pPr>
+  </w:p>
+</w:ftr>
+</file>
+
 <file path=word/footnotes.xml><?xml version="1.0" encoding="utf-8"?>
 <w:footnotes xmlns:wpc="http://schemas.microsoft.com/office/word/2010/wordprocessingCanvas" xmlns:cx="http://schemas.microsoft.com/office/drawing/2014/chartex" xmlns:cx1="http://schemas.microsoft.com/office/drawing/2015/9/8/chartex" xmlns:cx2="http://schemas.microsoft.com/office/drawing/2015/10/21/chartex" xmlns:cx3="http://schemas.microsoft.com/office/drawing/2016/5/9/chartex" xmlns:cx4="http://schemas.microsoft.com/office/drawing/2016/5/10/chartex" xmlns:cx5="http://schemas.microsoft.com/office/drawing/2016/5/11/chartex" xmlns:cx6="http://schemas.microsoft.com/office/drawing/2016/5/12/chartex" xmlns:cx7="http://schemas.microsoft.com/office/drawing/2016/5/13/chartex" xmlns:cx8="http://schemas.microsoft.com/office/drawing/2016/5/14/chartex" xmlns:mc="http://schemas.openxmlformats.org/markup-compatibility/2006" xmlns:aink="http://schemas.microsoft.com/office/drawing/2016/ink" xmlns:am3d="http://schemas.microsoft.com/office/drawing/2017/model3d" xmlns:o="urn:schemas-microsoft-com:office:office" xmlns:r="http://schemas.openxmlformats.org/officeDocument/2006/relationships" xmlns:m="http://schemas.openxmlformats.org/officeDocument/2006/math" xmlns:v="urn:schemas-microsoft-com:vml" xmlns:wp14="http://schemas.microsoft.com/office/word/2010/wordprocessingDrawing" xmlns:wp="http://schemas.openxmlformats.org/drawingml/2006/wordprocessingDrawing" xmlns:w10="urn:schemas-microsoft-com:office:word" xmlns:w="http://schemas.openxmlformats.org/wordprocessingml/2006/main" xmlns:w14="http://schemas.microsoft.com/office/word/2010/wordml" xmlns:w15="http://schemas.microsoft.com/office/word/2012/wordml" xmlns:w16cid="http://schemas.microsoft.com/office/word/2016/wordml/cid" xmlns:w16se="http://schemas.microsoft.com/office/word/2015/wordml/symex" xmlns:wpg="http://schemas.microsoft.com/office/word/2010/wordprocessingGroup" xmlns:wpi="http://schemas.microsoft.com/office/word/2010/wordprocessingInk" xmlns:wne="http://schemas.microsoft.com/office/word/2006/wordml" xmlns:wps="http://schemas.microsoft.com/office/word/2010/wordprocessingShape" mc:Ignorable="w14 w15 w16se w16cid wp14">
   <w:footnote w:type="separator" w:id="-1">
@@ -112,19 +455,84 @@
   <w:p>
     <w:pPr>
       <w:pStyle w:val="Header"/>
+    </w:pPr>
+  </w:p>
+</w:hdr>
+</file>
+
+<file path=word/header2.xml><?xml version="1.0" encoding="utf-8"?>
+<w:hdr xmlns:wpc="http://schemas.microsoft.com/office/word/2010/wordprocessingCanvas" xmlns:cx="http://schemas.microsoft.com/office/drawing/2014/chartex" xmlns:cx1="http://schemas.microsoft.com/office/drawing/2015/9/8/chartex" xmlns:cx2="http://schemas.microsoft.com/office/drawing/2015/10/21/chartex" xmlns:cx3="http://schemas.microsoft.com/office/drawing/2016/5/9/chartex" xmlns:cx4="http://schemas.microsoft.com/office/drawing/2016/5/10/chartex" xmlns:cx5="http://schemas.microsoft.com/office/drawing/2016/5/11/chartex" xmlns:cx6="http://schemas.microsoft.com/office/drawing/2016/5/12/chartex" xmlns:cx7="http://schemas.microsoft.com/office/drawing/2016/5/13/chartex" xmlns:cx8="http://schemas.microsoft.com/office/drawing/2016/5/14/chartex" xmlns:mc="http://schemas.openxmlformats.org/markup-compatibility/2006" xmlns:aink="http://schemas.microsoft.com/office/drawing/2016/ink" xmlns:am3d="http://schemas.microsoft.com/office/drawing/2017/model3d" xmlns:o="urn:schemas-microsoft-com:office:office" xmlns:r="http://schemas.openxmlformats.org/officeDocument/2006/relationships" xmlns:m="http://schemas.openxmlformats.org/officeDocument/2006/math" xmlns:v="urn:schemas-microsoft-com:vml" xmlns:wp14="http://schemas.microsoft.com/office/word/2010/wordprocessingDrawing" xmlns:wp="http://schemas.openxmlformats.org/drawingml/2006/wordprocessingDrawing" xmlns:w10="urn:schemas-microsoft-com:office:word" xmlns:w="http://schemas.openxmlformats.org/wordprocessingml/2006/main" xmlns:w14="http://schemas.microsoft.com/office/word/2010/wordml" xmlns:w15="http://schemas.microsoft.com/office/word/2012/wordml" xmlns:w16cid="http://schemas.microsoft.com/office/word/2016/wordml/cid" xmlns:w16se="http://schemas.microsoft.com/office/word/2015/wordml/symex" xmlns:wpg="http://schemas.microsoft.com/office/word/2010/wordprocessingGroup" xmlns:wpi="http://schemas.microsoft.com/office/word/2010/wordprocessingInk" xmlns:wne="http://schemas.microsoft.com/office/word/2006/wordml" xmlns:wps="http://schemas.microsoft.com/office/word/2010/wordprocessingShape" mc:Ignorable="w14 w15 w16se w16cid wp14">
+  <w:sdt>
+    <w:sdtPr>
+      <w:id w:val="-30722881"/>
+      <w:docPartObj>
+        <w:docPartGallery w:val="Page Numbers (Top of Page)"/>
+        <w:docPartUnique/>
+      </w:docPartObj>
+    </w:sdtPr>
+    <w:sdtEndPr>
+      <w:rPr>
+        <w:noProof/>
+      </w:rPr>
+    </w:sdtEndPr>
+    <w:sdtContent>
+      <w:p>
+        <w:pPr>
+          <w:pStyle w:val="Header"/>
+          <w:jc w:val="right"/>
+        </w:pPr>
+        <w:r>
+          <w:fldChar w:fldCharType="begin"/>
+        </w:r>
+        <w:r>
+          <w:instrText xml:space="preserve"> PAGE   \* MERGEFORMAT </w:instrText>
+        </w:r>
+        <w:r>
+          <w:fldChar w:fldCharType="separate"/>
+        </w:r>
+        <w:r>
+          <w:rPr>
+            <w:noProof/>
+          </w:rPr>
+          <w:t>2</w:t>
+        </w:r>
+        <w:r>
+          <w:rPr>
+            <w:noProof/>
+          </w:rPr>
+          <w:fldChar w:fldCharType="end"/>
+        </w:r>
+      </w:p>
+    </w:sdtContent>
+  </w:sdt>
+  <w:p>
+    <w:pPr>
+      <w:pStyle w:val="Header"/>
+    </w:pPr>
+  </w:p>
+</w:hdr>
+</file>
+
+<file path=word/header3.xml><?xml version="1.0" encoding="utf-8"?>
+<w:hdr xmlns:wpc="http://schemas.microsoft.com/office/word/2010/wordprocessingCanvas" xmlns:cx="http://schemas.microsoft.com/office/drawing/2014/chartex" xmlns:cx1="http://schemas.microsoft.com/office/drawing/2015/9/8/chartex" xmlns:cx2="http://schemas.microsoft.com/office/drawing/2015/10/21/chartex" xmlns:cx3="http://schemas.microsoft.com/office/drawing/2016/5/9/chartex" xmlns:cx4="http://schemas.microsoft.com/office/drawing/2016/5/10/chartex" xmlns:cx5="http://schemas.microsoft.com/office/drawing/2016/5/11/chartex" xmlns:cx6="http://schemas.microsoft.com/office/drawing/2016/5/12/chartex" xmlns:cx7="http://schemas.microsoft.com/office/drawing/2016/5/13/chartex" xmlns:cx8="http://schemas.microsoft.com/office/drawing/2016/5/14/chartex" xmlns:mc="http://schemas.openxmlformats.org/markup-compatibility/2006" xmlns:aink="http://schemas.microsoft.com/office/drawing/2016/ink" xmlns:am3d="http://schemas.microsoft.com/office/drawing/2017/model3d" xmlns:o="urn:schemas-microsoft-com:office:office" xmlns:r="http://schemas.openxmlformats.org/officeDocument/2006/relationships" xmlns:m="http://schemas.openxmlformats.org/officeDocument/2006/math" xmlns:v="urn:schemas-microsoft-com:vml" xmlns:wp14="http://schemas.microsoft.com/office/word/2010/wordprocessingDrawing" xmlns:wp="http://schemas.openxmlformats.org/drawingml/2006/wordprocessingDrawing" xmlns:w10="urn:schemas-microsoft-com:office:word" xmlns:w="http://schemas.openxmlformats.org/wordprocessingml/2006/main" xmlns:w14="http://schemas.microsoft.com/office/word/2010/wordml" xmlns:w15="http://schemas.microsoft.com/office/word/2012/wordml" xmlns:w16cid="http://schemas.microsoft.com/office/word/2016/wordml/cid" xmlns:w16se="http://schemas.microsoft.com/office/word/2015/wordml/symex" xmlns:wpg="http://schemas.microsoft.com/office/word/2010/wordprocessingGroup" xmlns:wpi="http://schemas.microsoft.com/office/word/2010/wordprocessingInk" xmlns:wne="http://schemas.microsoft.com/office/word/2006/wordml" xmlns:wps="http://schemas.microsoft.com/office/word/2010/wordprocessingShape" mc:Ignorable="w14 w15 w16se w16cid wp14">
+  <w:p>
+    <w:pPr>
+      <w:pStyle w:val="Title"/>
       <w:jc w:val="center"/>
-      <w:rPr>
-        <w:sz w:val="32"/>
-        <w:szCs w:val="32"/>
-      </w:rPr>
     </w:pPr>
     <w:r>
-      <w:rPr>
-        <w:sz w:val="32"/>
-        <w:szCs w:val="32"/>
-      </w:rPr>
-      <w:t>Testing Document</w:t>
+      <w:t xml:space="preserve">Testing </w:t>
     </w:r>
+    <w:proofErr w:type="gramStart"/>
+    <w:r>
+      <w:t>For</w:t>
+    </w:r>
+    <w:proofErr w:type="gramEnd"/>
+    <w:r>
+      <w:t xml:space="preserve"> Success</w:t>
+    </w:r>
+    <w:bookmarkStart w:id="0" w:name="_GoBack"/>
+    <w:bookmarkEnd w:id="0"/>
   </w:p>
 </w:hdr>
 </file>
@@ -524,15 +932,177 @@
     <w:lsdException w:name="Unresolved Mention" w:semiHidden="1" w:unhideWhenUsed="1"/>
     <w:lsdException w:name="Smart Link" w:semiHidden="1" w:unhideWhenUsed="1"/>
   </w:latentStyles>
-  <w:style w:type="paragraph" w:default="1" w:styleId="Normal">
+  <w:style w:type="paragraph" w:default="1" w:styleId="Normal_0">
     <w:name w:val="Normal"/>
     <w:qFormat/>
   </w:style>
-  <w:style w:type="paragraph" w:styleId="Heading1">
+  <w:style w:type="paragraph" w:styleId="Heading1_0">
     <w:name w:val="heading 1"/>
-    <w:basedOn w:val="Normal"/>
-    <w:next w:val="Normal"/>
-    <w:link w:val="Heading1Char"/>
+    <w:basedOn w:val="Normal_0"/>
+    <w:next w:val="Normal_0"/>
+    <w:link w:val="Heading1Char_0"/>
+    <w:uiPriority w:val="9"/>
+    <w:qFormat/>
+    <w:rsid w:val="00743837"/>
+    <w:pPr>
+      <w:keepNext/>
+      <w:keepLines/>
+      <w:spacing w:before="240" w:after="0"/>
+      <w:outlineLvl w:val="0"/>
+    </w:pPr>
+    <w:rPr>
+      <w:rFonts w:asciiTheme="majorHAnsi" w:eastAsiaTheme="majorEastAsia" w:hAnsiTheme="majorHAnsi" w:cstheme="majorBidi"/>
+      <w:color w:val="2F5496" w:themeColor="accent1" w:themeShade="BF"/>
+      <w:sz w:val="32"/>
+      <w:szCs w:val="32"/>
+    </w:rPr>
+  </w:style>
+  <w:style w:type="character" w:default="1" w:styleId="DefaultParagraphFont_0">
+    <w:name w:val="Default Paragraph Font"/>
+    <w:uiPriority w:val="1"/>
+    <w:semiHidden/>
+    <w:unhideWhenUsed/>
+  </w:style>
+  <w:style w:type="table" w:default="1" w:styleId="TableNormal_0">
+    <w:name w:val="Normal Table"/>
+    <w:uiPriority w:val="99"/>
+    <w:semiHidden/>
+    <w:unhideWhenUsed/>
+    <w:tblPr>
+      <w:tblInd w:w="0" w:type="dxa"/>
+      <w:tblCellMar>
+        <w:top w:w="0" w:type="dxa"/>
+        <w:left w:w="108" w:type="dxa"/>
+        <w:bottom w:w="0" w:type="dxa"/>
+        <w:right w:w="108" w:type="dxa"/>
+      </w:tblCellMar>
+    </w:tblPr>
+  </w:style>
+  <w:style w:type="numbering" w:default="1" w:styleId="NoList_0">
+    <w:name w:val="No List"/>
+    <w:uiPriority w:val="99"/>
+    <w:semiHidden/>
+    <w:unhideWhenUsed/>
+  </w:style>
+  <w:style w:type="table" w:styleId="TableGrid_0">
+    <w:name w:val="Table Grid"/>
+    <w:basedOn w:val="TableNormal_0"/>
+    <w:uiPriority w:val="39"/>
+    <w:rsid w:val="00405DC8"/>
+    <w:pPr>
+      <w:spacing w:after="0" w:line="240" w:lineRule="auto"/>
+    </w:pPr>
+    <w:tblPr>
+      <w:tblBorders>
+        <w:top w:val="single" w:sz="4" w:space="0" w:color="auto"/>
+        <w:left w:val="single" w:sz="4" w:space="0" w:color="auto"/>
+        <w:bottom w:val="single" w:sz="4" w:space="0" w:color="auto"/>
+        <w:right w:val="single" w:sz="4" w:space="0" w:color="auto"/>
+        <w:insideH w:val="single" w:sz="4" w:space="0" w:color="auto"/>
+        <w:insideV w:val="single" w:sz="4" w:space="0" w:color="auto"/>
+      </w:tblBorders>
+    </w:tblPr>
+  </w:style>
+  <w:style w:type="paragraph" w:styleId="Header_0">
+    <w:name w:val="header"/>
+    <w:basedOn w:val="Normal_0"/>
+    <w:link w:val="HeaderChar_0"/>
+    <w:uiPriority w:val="99"/>
+    <w:unhideWhenUsed/>
+    <w:rsid w:val="00743837"/>
+    <w:pPr>
+      <w:tabs>
+        <w:tab w:val="center" w:pos="4680"/>
+        <w:tab w:val="right" w:pos="9360"/>
+      </w:tabs>
+      <w:spacing w:after="0" w:line="240" w:lineRule="auto"/>
+    </w:pPr>
+  </w:style>
+  <w:style w:type="character" w:customStyle="1" w:styleId="HeaderChar_0">
+    <w:name w:val="Header Char"/>
+    <w:basedOn w:val="DefaultParagraphFont_0"/>
+    <w:link w:val="Header_0"/>
+    <w:uiPriority w:val="99"/>
+    <w:rsid w:val="00743837"/>
+  </w:style>
+  <w:style w:type="paragraph" w:styleId="Footer_0">
+    <w:name w:val="footer"/>
+    <w:basedOn w:val="Normal_0"/>
+    <w:link w:val="FooterChar_0"/>
+    <w:uiPriority w:val="99"/>
+    <w:unhideWhenUsed/>
+    <w:rsid w:val="00743837"/>
+    <w:pPr>
+      <w:tabs>
+        <w:tab w:val="center" w:pos="4680"/>
+        <w:tab w:val="right" w:pos="9360"/>
+      </w:tabs>
+      <w:spacing w:after="0" w:line="240" w:lineRule="auto"/>
+    </w:pPr>
+  </w:style>
+  <w:style w:type="character" w:customStyle="1" w:styleId="FooterChar_0">
+    <w:name w:val="Footer Char"/>
+    <w:basedOn w:val="DefaultParagraphFont_0"/>
+    <w:link w:val="Footer_0"/>
+    <w:uiPriority w:val="99"/>
+    <w:rsid w:val="00743837"/>
+  </w:style>
+  <w:style w:type="paragraph" w:styleId="Title_0">
+    <w:name w:val="Title"/>
+    <w:basedOn w:val="Normal_0"/>
+    <w:next w:val="Normal_0"/>
+    <w:link w:val="TitleChar_0"/>
+    <w:uiPriority w:val="10"/>
+    <w:qFormat/>
+    <w:rsid w:val="00743837"/>
+    <w:pPr>
+      <w:spacing w:after="0" w:line="240" w:lineRule="auto"/>
+      <w:contextualSpacing/>
+    </w:pPr>
+    <w:rPr>
+      <w:rFonts w:asciiTheme="majorHAnsi" w:eastAsiaTheme="majorEastAsia" w:hAnsiTheme="majorHAnsi" w:cstheme="majorBidi"/>
+      <w:spacing w:val="-10"/>
+      <w:kern w:val="28"/>
+      <w:sz w:val="56"/>
+      <w:szCs w:val="56"/>
+    </w:rPr>
+  </w:style>
+  <w:style w:type="character" w:customStyle="1" w:styleId="TitleChar_0">
+    <w:name w:val="Title Char"/>
+    <w:basedOn w:val="DefaultParagraphFont_0"/>
+    <w:link w:val="Title_0"/>
+    <w:uiPriority w:val="10"/>
+    <w:rsid w:val="00743837"/>
+    <w:rPr>
+      <w:rFonts w:asciiTheme="majorHAnsi" w:eastAsiaTheme="majorEastAsia" w:hAnsiTheme="majorHAnsi" w:cstheme="majorBidi"/>
+      <w:spacing w:val="-10"/>
+      <w:kern w:val="28"/>
+      <w:sz w:val="56"/>
+      <w:szCs w:val="56"/>
+    </w:rPr>
+  </w:style>
+  <w:style w:type="character" w:customStyle="1" w:styleId="Heading1Char_0">
+    <w:name w:val="Heading 1 Char"/>
+    <w:basedOn w:val="DefaultParagraphFont_0"/>
+    <w:link w:val="Heading1_0"/>
+    <w:uiPriority w:val="9"/>
+    <w:rsid w:val="00743837"/>
+    <w:rPr>
+      <w:rFonts w:asciiTheme="majorHAnsi" w:eastAsiaTheme="majorEastAsia" w:hAnsiTheme="majorHAnsi" w:cstheme="majorBidi"/>
+      <w:color w:val="2F5496" w:themeColor="accent1" w:themeShade="BF"/>
+      <w:sz w:val="32"/>
+      <w:szCs w:val="32"/>
+    </w:rPr>
+  </w:style>
+  <w:style w:type="paragraph" w:default="1" w:styleId="Normal_1">
+    <w:name w:val="Normal"/>
+    <w:qFormat/>
+  </w:style>
+  <w:style w:type="paragraph" w:styleId="Heading1_1">
+    <w:name w:val="heading 1"/>
+    <w:basedOn w:val="Normal_1"/>
+    <w:next w:val="Normal_1"/>
+    <w:link w:val="Heading1Char_1"/>
     <w:uiPriority w:val="9"/>
     <w:qFormat/>
     <w:rsid w:val="00343C5A"/>
@@ -549,13 +1119,13 @@
       <w:szCs w:val="32"/>
     </w:rPr>
   </w:style>
-  <w:style w:type="character" w:default="1" w:styleId="DefaultParagraphFont">
+  <w:style w:type="character" w:default="1" w:styleId="DefaultParagraphFont_1">
     <w:name w:val="Default Paragraph Font"/>
     <w:uiPriority w:val="1"/>
     <w:semiHidden/>
     <w:unhideWhenUsed/>
   </w:style>
-  <w:style w:type="table" w:default="1" w:styleId="TableNormal">
+  <w:style w:type="table" w:default="1" w:styleId="TableNormal_1">
     <w:name w:val="Normal Table"/>
     <w:uiPriority w:val="99"/>
     <w:semiHidden/>
@@ -570,16 +1140,16 @@
       </w:tblCellMar>
     </w:tblPr>
   </w:style>
-  <w:style w:type="numbering" w:default="1" w:styleId="NoList">
+  <w:style w:type="numbering" w:default="1" w:styleId="NoList_1">
     <w:name w:val="No List"/>
     <w:uiPriority w:val="99"/>
     <w:semiHidden/>
     <w:unhideWhenUsed/>
   </w:style>
-  <w:style w:type="paragraph" w:styleId="Header">
+  <w:style w:type="paragraph" w:styleId="Header_1">
     <w:name w:val="header"/>
-    <w:basedOn w:val="Normal"/>
-    <w:link w:val="HeaderChar"/>
+    <w:basedOn w:val="Normal_1"/>
+    <w:link w:val="HeaderChar_1"/>
     <w:uiPriority w:val="99"/>
     <w:unhideWhenUsed/>
     <w:rsid w:val="001F7187"/>
@@ -591,17 +1161,17 @@
       <w:spacing w:after="0" w:line="240" w:lineRule="auto"/>
     </w:pPr>
   </w:style>
-  <w:style w:type="character" w:customStyle="1" w:styleId="HeaderChar">
+  <w:style w:type="character" w:customStyle="1" w:styleId="HeaderChar_1">
     <w:name w:val="Header Char"/>
-    <w:basedOn w:val="DefaultParagraphFont"/>
-    <w:link w:val="Header"/>
+    <w:basedOn w:val="DefaultParagraphFont_1"/>
+    <w:link w:val="Header_1"/>
     <w:uiPriority w:val="99"/>
     <w:rsid w:val="001F7187"/>
   </w:style>
-  <w:style w:type="paragraph" w:styleId="Footer">
+  <w:style w:type="paragraph" w:styleId="Footer_1">
     <w:name w:val="footer"/>
-    <w:basedOn w:val="Normal"/>
-    <w:link w:val="FooterChar"/>
+    <w:basedOn w:val="Normal_1"/>
+    <w:link w:val="FooterChar_1"/>
     <w:uiPriority w:val="99"/>
     <w:unhideWhenUsed/>
     <w:rsid w:val="001F7187"/>
@@ -613,19 +1183,180 @@
       <w:spacing w:after="0" w:line="240" w:lineRule="auto"/>
     </w:pPr>
   </w:style>
-  <w:style w:type="character" w:customStyle="1" w:styleId="FooterChar">
+  <w:style w:type="character" w:customStyle="1" w:styleId="FooterChar_1">
     <w:name w:val="Footer Char"/>
-    <w:basedOn w:val="DefaultParagraphFont"/>
-    <w:link w:val="Footer"/>
+    <w:basedOn w:val="DefaultParagraphFont_1"/>
+    <w:link w:val="Footer_1"/>
     <w:uiPriority w:val="99"/>
     <w:rsid w:val="001F7187"/>
   </w:style>
-  <w:style w:type="character" w:customStyle="1" w:styleId="Heading1Char">
+  <w:style w:type="character" w:customStyle="1" w:styleId="Heading1Char_1">
     <w:name w:val="Heading 1 Char"/>
-    <w:basedOn w:val="DefaultParagraphFont"/>
-    <w:link w:val="Heading1"/>
+    <w:basedOn w:val="DefaultParagraphFont_1"/>
+    <w:link w:val="Heading1_1"/>
     <w:uiPriority w:val="9"/>
     <w:rsid w:val="00343C5A"/>
+    <w:rPr>
+      <w:rFonts w:asciiTheme="majorHAnsi" w:eastAsiaTheme="majorEastAsia" w:hAnsiTheme="majorHAnsi" w:cstheme="majorBidi"/>
+      <w:color w:val="2F5496" w:themeColor="accent1" w:themeShade="BF"/>
+      <w:sz w:val="32"/>
+      <w:szCs w:val="32"/>
+    </w:rPr>
+  </w:style>
+  <w:style w:type="paragraph" w:default="1" w:styleId="Normal_2">
+    <w:name w:val="Normal"/>
+    <w:qFormat/>
+  </w:style>
+  <w:style w:type="character" w:default="1" w:styleId="DefaultParagraphFont_2">
+    <w:name w:val="Default Paragraph Font"/>
+    <w:uiPriority w:val="1"/>
+    <w:semiHidden/>
+    <w:unhideWhenUsed/>
+  </w:style>
+  <w:style w:type="table" w:default="1" w:styleId="TableNormal_2">
+    <w:name w:val="Normal Table"/>
+    <w:uiPriority w:val="99"/>
+    <w:semiHidden/>
+    <w:unhideWhenUsed/>
+    <w:tblPr>
+      <w:tblInd w:w="0" w:type="dxa"/>
+      <w:tblCellMar>
+        <w:top w:w="0" w:type="dxa"/>
+        <w:left w:w="108" w:type="dxa"/>
+        <w:bottom w:w="0" w:type="dxa"/>
+        <w:right w:w="108" w:type="dxa"/>
+      </w:tblCellMar>
+    </w:tblPr>
+  </w:style>
+  <w:style w:type="numbering" w:default="1" w:styleId="NoList_2">
+    <w:name w:val="No List"/>
+    <w:uiPriority w:val="99"/>
+    <w:semiHidden/>
+    <w:unhideWhenUsed/>
+  </w:style>
+  <w:style w:type="paragraph" w:default="1" w:styleId="Normal_3">
+    <w:name w:val="Normal"/>
+    <w:qFormat/>
+  </w:style>
+  <w:style w:type="paragraph" w:styleId="Heading1_3">
+    <w:name w:val="heading 1"/>
+    <w:basedOn w:val="Normal_3"/>
+    <w:next w:val="Normal_3"/>
+    <w:link w:val="Heading1Char_3"/>
+    <w:uiPriority w:val="9"/>
+    <w:qFormat/>
+    <w:rsid w:val="00AB08F7"/>
+    <w:pPr>
+      <w:keepNext/>
+      <w:keepLines/>
+      <w:spacing w:before="240" w:after="0"/>
+      <w:outlineLvl w:val="0"/>
+    </w:pPr>
+    <w:rPr>
+      <w:rFonts w:asciiTheme="majorHAnsi" w:eastAsiaTheme="majorEastAsia" w:hAnsiTheme="majorHAnsi" w:cstheme="majorBidi"/>
+      <w:color w:val="2F5496" w:themeColor="accent1" w:themeShade="BF"/>
+      <w:sz w:val="32"/>
+      <w:szCs w:val="32"/>
+    </w:rPr>
+  </w:style>
+  <w:style w:type="character" w:default="1" w:styleId="DefaultParagraphFont_3">
+    <w:name w:val="Default Paragraph Font"/>
+    <w:uiPriority w:val="1"/>
+    <w:semiHidden/>
+    <w:unhideWhenUsed/>
+  </w:style>
+  <w:style w:type="table" w:default="1" w:styleId="TableNormal_3">
+    <w:name w:val="Normal Table"/>
+    <w:uiPriority w:val="99"/>
+    <w:semiHidden/>
+    <w:unhideWhenUsed/>
+    <w:tblPr>
+      <w:tblInd w:w="0" w:type="dxa"/>
+      <w:tblCellMar>
+        <w:top w:w="0" w:type="dxa"/>
+        <w:left w:w="108" w:type="dxa"/>
+        <w:bottom w:w="0" w:type="dxa"/>
+        <w:right w:w="108" w:type="dxa"/>
+      </w:tblCellMar>
+    </w:tblPr>
+  </w:style>
+  <w:style w:type="numbering" w:default="1" w:styleId="NoList_3">
+    <w:name w:val="No List"/>
+    <w:uiPriority w:val="99"/>
+    <w:semiHidden/>
+    <w:unhideWhenUsed/>
+  </w:style>
+  <w:style w:type="character" w:customStyle="1" w:styleId="Heading1Char_3">
+    <w:name w:val="Heading 1 Char"/>
+    <w:basedOn w:val="DefaultParagraphFont_3"/>
+    <w:link w:val="Heading1_3"/>
+    <w:uiPriority w:val="9"/>
+    <w:rsid w:val="00AB08F7"/>
+    <w:rPr>
+      <w:rFonts w:asciiTheme="majorHAnsi" w:eastAsiaTheme="majorEastAsia" w:hAnsiTheme="majorHAnsi" w:cstheme="majorBidi"/>
+      <w:color w:val="2F5496" w:themeColor="accent1" w:themeShade="BF"/>
+      <w:sz w:val="32"/>
+      <w:szCs w:val="32"/>
+    </w:rPr>
+  </w:style>
+  <w:style w:type="paragraph" w:default="1" w:styleId="Normal_4">
+    <w:name w:val="Normal"/>
+    <w:qFormat/>
+  </w:style>
+  <w:style w:type="paragraph" w:styleId="Heading1_4">
+    <w:name w:val="heading 1"/>
+    <w:basedOn w:val="Normal_4"/>
+    <w:next w:val="Normal_4"/>
+    <w:link w:val="Heading1Char_4"/>
+    <w:uiPriority w:val="9"/>
+    <w:qFormat/>
+    <w:rsid w:val="003C6FBE"/>
+    <w:pPr>
+      <w:keepNext/>
+      <w:keepLines/>
+      <w:spacing w:before="240" w:after="0"/>
+      <w:outlineLvl w:val="0"/>
+    </w:pPr>
+    <w:rPr>
+      <w:rFonts w:asciiTheme="majorHAnsi" w:eastAsiaTheme="majorEastAsia" w:hAnsiTheme="majorHAnsi" w:cstheme="majorBidi"/>
+      <w:color w:val="2F5496" w:themeColor="accent1" w:themeShade="BF"/>
+      <w:sz w:val="32"/>
+      <w:szCs w:val="32"/>
+    </w:rPr>
+  </w:style>
+  <w:style w:type="character" w:default="1" w:styleId="DefaultParagraphFont_4">
+    <w:name w:val="Default Paragraph Font"/>
+    <w:uiPriority w:val="1"/>
+    <w:semiHidden/>
+    <w:unhideWhenUsed/>
+  </w:style>
+  <w:style w:type="table" w:default="1" w:styleId="TableNormal_4">
+    <w:name w:val="Normal Table"/>
+    <w:uiPriority w:val="99"/>
+    <w:semiHidden/>
+    <w:unhideWhenUsed/>
+    <w:tblPr>
+      <w:tblInd w:w="0" w:type="dxa"/>
+      <w:tblCellMar>
+        <w:top w:w="0" w:type="dxa"/>
+        <w:left w:w="108" w:type="dxa"/>
+        <w:bottom w:w="0" w:type="dxa"/>
+        <w:right w:w="108" w:type="dxa"/>
+      </w:tblCellMar>
+    </w:tblPr>
+  </w:style>
+  <w:style w:type="numbering" w:default="1" w:styleId="NoList_4">
+    <w:name w:val="No List"/>
+    <w:uiPriority w:val="99"/>
+    <w:semiHidden/>
+    <w:unhideWhenUsed/>
+  </w:style>
+  <w:style w:type="character" w:customStyle="1" w:styleId="Heading1Char_4">
+    <w:name w:val="Heading 1 Char"/>
+    <w:basedOn w:val="DefaultParagraphFont_4"/>
+    <w:link w:val="Heading1_4"/>
+    <w:uiPriority w:val="9"/>
+    <w:rsid w:val="003C6FBE"/>
     <w:rPr>
       <w:rFonts w:asciiTheme="majorHAnsi" w:eastAsiaTheme="majorEastAsia" w:hAnsiTheme="majorHAnsi" w:cstheme="majorBidi"/>
       <w:color w:val="2F5496" w:themeColor="accent1" w:themeShade="BF"/>

--- a/output/output.docx
+++ b/output/output.docx
@@ -37,114 +37,6 @@
         <w:gridCol w:w="4675"/>
         <w:gridCol w:w="4675"/>
       </w:tblGrid>
-      <w:tr>
-        <w:tc>
-          <w:tcPr>
-            <w:tcW w:w="4675" w:type="dxa"/>
-          </w:tcPr>
-          <w:p>
-            <w:r>
-              <w:t/>
-            </w:r>
-            <w:proofErr w:type="spellStart"/>
-            <w:proofErr w:type="gramStart"/>
-            <w:r>
-              <w:t/>
-            </w:r>
-            <w:proofErr w:type="spellEnd"/>
-            <w:r>
-              <w:t xml:space="preserve">Fluid Reasoning</w:t>
-            </w:r>
-            <w:proofErr w:type="spellStart"/>
-            <w:proofErr w:type="gramEnd"/>
-            <w:r>
-              <w:t/>
-            </w:r>
-            <w:proofErr w:type="spellEnd"/>
-            <w:r>
-              <w:t/>
-            </w:r>
-          </w:p>
-        </w:tc>
-        <w:tc>
-          <w:tcPr>
-            <w:tcW w:w="4675" w:type="dxa"/>
-          </w:tcPr>
-          <w:p>
-            <w:r>
-              <w:t xml:space="preserve">Today</w:t>
-            </w:r>
-            <w:r>
-              <w:t/>
-            </w:r>
-            <w:r>
-              <w:t/>
-            </w:r>
-            <w:proofErr w:type="spellStart"/>
-            <w:r>
-              <w:t/>
-            </w:r>
-            <w:proofErr w:type="spellEnd"/>
-            <w:r>
-              <w:t/>
-            </w:r>
-          </w:p>
-        </w:tc>
-      </w:tr>
-      <w:tr>
-        <w:tc>
-          <w:tcPr>
-            <w:tcW w:w="4675" w:type="dxa"/>
-          </w:tcPr>
-          <w:p>
-            <w:r>
-              <w:t/>
-            </w:r>
-            <w:proofErr w:type="spellStart"/>
-            <w:proofErr w:type="gramStart"/>
-            <w:r>
-              <w:t/>
-            </w:r>
-            <w:proofErr w:type="spellEnd"/>
-            <w:r>
-              <w:t xml:space="preserve">Reading Comprehension</w:t>
-            </w:r>
-            <w:proofErr w:type="spellStart"/>
-            <w:proofErr w:type="gramEnd"/>
-            <w:r>
-              <w:t/>
-            </w:r>
-            <w:proofErr w:type="spellEnd"/>
-            <w:r>
-              <w:t/>
-            </w:r>
-          </w:p>
-        </w:tc>
-        <w:tc>
-          <w:tcPr>
-            <w:tcW w:w="4675" w:type="dxa"/>
-          </w:tcPr>
-          <w:p>
-            <w:r>
-              <w:t xml:space="preserve">09/30/2020</w:t>
-            </w:r>
-            <w:r>
-              <w:t/>
-            </w:r>
-            <w:r>
-              <w:t/>
-            </w:r>
-            <w:proofErr w:type="spellStart"/>
-            <w:r>
-              <w:t/>
-            </w:r>
-            <w:proofErr w:type="spellEnd"/>
-            <w:r>
-              <w:t/>
-            </w:r>
-          </w:p>
-        </w:tc>
-      </w:tr>
     </w:tbl>
     <w:p/>
     <w:p/>
@@ -283,62 +175,6 @@
       </w:r>
       <w:bookmarkStart w:id="0" w:name="_GoBack"/>
       <w:bookmarkEnd w:id="0"/>
-    </w:p>
-    <w:p>
-      <w:r>
-        <w:t/>
-      </w:r>
-      <w:r>
-        <w:t/>
-      </w:r>
-      <w:r>
-        <w:t/>
-      </w:r>
-    </w:p>
-    <w:p>
-      <w:pPr>
-        <w:pStyle w:val="Heading1_4"/>
-      </w:pPr>
-      <w:r>
-        <w:t xml:space="preserve">Fluid Reasoning</w:t>
-      </w:r>
-    </w:p>
-    <w:p/>
-    <w:p>
-      <w:pPr>
-        <w:ind w:firstLine="720"/>
-      </w:pPr>
-      <w:r>
-        <w:t xml:space="preserve">For the fluid reasoning test, Ava's score is 10 which is low.</w:t>
-      </w:r>
-    </w:p>
-    <w:p>
-      <w:r>
-        <w:t/>
-      </w:r>
-      <w:r>
-        <w:t/>
-      </w:r>
-      <w:r>
-        <w:t/>
-      </w:r>
-    </w:p>
-    <w:p>
-      <w:pPr>
-        <w:pStyle w:val="Heading1_4"/>
-      </w:pPr>
-      <w:r>
-        <w:t xml:space="preserve">Reading Comprehension</w:t>
-      </w:r>
-    </w:p>
-    <w:p/>
-    <w:p>
-      <w:pPr>
-        <w:ind w:firstLine="720"/>
-      </w:pPr>
-      <w:r>
-        <w:t xml:space="preserve">For the reading comprehension test, Ava's is a slow reader (score of 5), with a below average vocab (score of 15).</w:t>
-      </w:r>
     </w:p>
     <w:p>
       <w:r>
